--- a/BAB III/BAB III.docx
+++ b/BAB III/BAB III.docx
@@ -1588,7 +1588,7 @@
           </mc:Choice>
           <mc:Fallback>
             <w:pict>
-              <v:shapetype w14:anchorId="45D0EF10" id="_x0000_t32" coordsize="21600,21600" o:spt="32" o:oned="t" path="m,l21600,21600e" filled="f">
+              <v:shapetype w14:anchorId="34C13C76" id="_x0000_t32" coordsize="21600,21600" o:spt="32" o:oned="t" path="m,l21600,21600e" filled="f">
                 <v:path arrowok="t" fillok="f" o:connecttype="none"/>
                 <o:lock v:ext="edit" shapetype="t"/>
               </v:shapetype>
@@ -5957,91 +5957,102 @@
           <w:szCs w:val="24"/>
         </w:rPr>
       </w:pPr>
-    </w:p>
-    <w:p>
-      <w:pPr>
-        <w:pStyle w:val="ListParagraph"/>
-        <w:tabs>
-          <w:tab w:val="left" w:pos="567"/>
-          <w:tab w:val="left" w:pos="1134"/>
-        </w:tabs>
-        <w:spacing w:line="480" w:lineRule="auto"/>
-        <w:ind w:left="1077"/>
-        <w:jc w:val="both"/>
-        <w:rPr>
-          <w:b/>
-          <w:bCs/>
-          <w:szCs w:val="24"/>
-        </w:rPr>
-      </w:pPr>
-    </w:p>
-    <w:p>
-      <w:pPr>
-        <w:pStyle w:val="ListParagraph"/>
-        <w:tabs>
-          <w:tab w:val="left" w:pos="567"/>
-          <w:tab w:val="left" w:pos="1134"/>
-        </w:tabs>
-        <w:spacing w:line="480" w:lineRule="auto"/>
-        <w:ind w:left="1077"/>
-        <w:jc w:val="both"/>
-        <w:rPr>
-          <w:b/>
-          <w:bCs/>
-          <w:szCs w:val="24"/>
-        </w:rPr>
-      </w:pPr>
-    </w:p>
-    <w:p>
-      <w:pPr>
-        <w:pStyle w:val="ListParagraph"/>
-        <w:tabs>
-          <w:tab w:val="left" w:pos="567"/>
-          <w:tab w:val="left" w:pos="1134"/>
-        </w:tabs>
-        <w:spacing w:line="480" w:lineRule="auto"/>
-        <w:ind w:left="0"/>
-        <w:jc w:val="both"/>
-        <w:rPr>
-          <w:b/>
-          <w:bCs/>
-          <w:szCs w:val="24"/>
-        </w:rPr>
-      </w:pPr>
-    </w:p>
-    <w:p>
-      <w:pPr>
-        <w:pStyle w:val="ListParagraph"/>
-        <w:tabs>
-          <w:tab w:val="left" w:pos="567"/>
-          <w:tab w:val="left" w:pos="1134"/>
-        </w:tabs>
-        <w:spacing w:line="480" w:lineRule="auto"/>
-        <w:ind w:left="0"/>
-        <w:jc w:val="both"/>
-        <w:rPr>
-          <w:b/>
-          <w:bCs/>
-          <w:szCs w:val="24"/>
-        </w:rPr>
-      </w:pPr>
-    </w:p>
-    <w:p>
-      <w:pPr>
-        <w:pStyle w:val="ListParagraph"/>
-        <w:tabs>
-          <w:tab w:val="left" w:pos="567"/>
-          <w:tab w:val="left" w:pos="1134"/>
-        </w:tabs>
-        <w:spacing w:line="480" w:lineRule="auto"/>
-        <w:ind w:left="0"/>
-        <w:jc w:val="both"/>
-        <w:rPr>
-          <w:b/>
-          <w:bCs/>
-          <w:szCs w:val="24"/>
-        </w:rPr>
-      </w:pPr>
+      <w:proofErr w:type="spellStart"/>
+      <w:r>
+        <w:rPr>
+          <w:szCs w:val="24"/>
+        </w:rPr>
+        <w:t>Sistem</w:t>
+      </w:r>
+      <w:proofErr w:type="spellEnd"/>
+      <w:r>
+        <w:rPr>
+          <w:szCs w:val="24"/>
+        </w:rPr>
+        <w:t xml:space="preserve"> </w:t>
+      </w:r>
+      <w:r>
+        <w:rPr>
+          <w:szCs w:val="24"/>
+        </w:rPr>
+        <w:t xml:space="preserve">di </w:t>
+      </w:r>
+      <w:proofErr w:type="spellStart"/>
+      <w:r>
+        <w:rPr>
+          <w:szCs w:val="24"/>
+        </w:rPr>
+        <w:t>lengkapi</w:t>
+      </w:r>
+      <w:proofErr w:type="spellEnd"/>
+      <w:r>
+        <w:rPr>
+          <w:szCs w:val="24"/>
+        </w:rPr>
+        <w:t xml:space="preserve"> </w:t>
+      </w:r>
+      <w:proofErr w:type="spellStart"/>
+      <w:r>
+        <w:rPr>
+          <w:szCs w:val="24"/>
+        </w:rPr>
+        <w:t>dengan</w:t>
+      </w:r>
+      <w:proofErr w:type="spellEnd"/>
+      <w:r>
+        <w:rPr>
+          <w:szCs w:val="24"/>
+        </w:rPr>
+        <w:t xml:space="preserve"> </w:t>
+      </w:r>
+      <w:r>
+        <w:rPr>
+          <w:i/>
+          <w:iCs/>
+          <w:szCs w:val="24"/>
+        </w:rPr>
+        <w:t>WEB Interface</w:t>
+      </w:r>
+      <w:r>
+        <w:rPr>
+          <w:szCs w:val="24"/>
+        </w:rPr>
+        <w:t xml:space="preserve"> </w:t>
+      </w:r>
+      <w:proofErr w:type="spellStart"/>
+      <w:r>
+        <w:rPr>
+          <w:szCs w:val="24"/>
+        </w:rPr>
+        <w:t>untuk</w:t>
+      </w:r>
+      <w:proofErr w:type="spellEnd"/>
+      <w:r>
+        <w:rPr>
+          <w:szCs w:val="24"/>
+        </w:rPr>
+        <w:t xml:space="preserve"> </w:t>
+      </w:r>
+      <w:proofErr w:type="spellStart"/>
+      <w:r>
+        <w:rPr>
+          <w:szCs w:val="24"/>
+        </w:rPr>
+        <w:t>melakukan</w:t>
+      </w:r>
+      <w:proofErr w:type="spellEnd"/>
+      <w:r>
+        <w:rPr>
+          <w:szCs w:val="24"/>
+        </w:rPr>
+        <w:t xml:space="preserve"> input </w:t>
+      </w:r>
+      <w:r>
+        <w:rPr>
+          <w:szCs w:val="24"/>
+        </w:rPr>
+        <w:t xml:space="preserve">data Kode Serial </w:t>
+      </w:r>
     </w:p>
     <w:p>
       <w:pPr>

--- a/BAB III/BAB III.docx
+++ b/BAB III/BAB III.docx
@@ -138,7 +138,6 @@
         <w:t xml:space="preserve">Blok diagram, context </w:t>
       </w:r>
       <w:proofErr w:type="spellStart"/>
-      <w:proofErr w:type="gramStart"/>
       <w:r>
         <w:rPr>
           <w:szCs w:val="24"/>
@@ -146,7 +145,6 @@
         <w:t>diagram,data</w:t>
       </w:r>
       <w:proofErr w:type="spellEnd"/>
-      <w:proofErr w:type="gramEnd"/>
       <w:r>
         <w:rPr>
           <w:szCs w:val="24"/>
@@ -2752,6 +2750,10 @@
                       </w:txbxContent>
                     </v:textbox>
                   </v:rect>
+                  <v:shapetype id="_x0000_t32" coordsize="21600,21600" o:spt="32" o:oned="t" path="m,l21600,21600e" filled="f">
+                    <v:path arrowok="t" fillok="f" o:connecttype="none"/>
+                    <o:lock v:ext="edit" shapetype="t"/>
+                  </v:shapetype>
                   <v:shape id="Straight Arrow Connector 8" o:spid="_x0000_s1036" type="#_x0000_t32" style="position:absolute;left:4623;top:8206;width:675;height:0;visibility:visible;mso-wrap-style:square" o:connectortype="straight" o:gfxdata="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">
                     <v:stroke endarrow="block"/>
                   </v:shape>
@@ -3194,7 +3196,6 @@
           <w:szCs w:val="24"/>
         </w:rPr>
       </w:pPr>
-      <w:proofErr w:type="gramStart"/>
       <w:r>
         <w:rPr>
           <w:rFonts w:ascii="Times New Roman" w:hAnsi="Times New Roman" w:cs="Times New Roman"/>
@@ -3204,41 +3205,7 @@
           <w:sz w:val="24"/>
           <w:szCs w:val="24"/>
         </w:rPr>
-        <w:t xml:space="preserve">Gambar  </w:t>
-      </w:r>
-      <w:r>
-        <w:rPr>
-          <w:rFonts w:ascii="Times New Roman" w:hAnsi="Times New Roman" w:cs="Times New Roman"/>
-          <w:b/>
-          <w:bCs/>
-          <w:color w:val="000000" w:themeColor="text1"/>
-          <w:sz w:val="24"/>
-          <w:szCs w:val="24"/>
-        </w:rPr>
-        <w:t>3</w:t>
-      </w:r>
-      <w:r>
-        <w:rPr>
-          <w:rFonts w:ascii="Times New Roman" w:hAnsi="Times New Roman" w:cs="Times New Roman"/>
-          <w:b/>
-          <w:bCs/>
-          <w:color w:val="000000" w:themeColor="text1"/>
-          <w:sz w:val="24"/>
-          <w:szCs w:val="24"/>
-        </w:rPr>
-        <w:t>.1</w:t>
-      </w:r>
-      <w:proofErr w:type="gramEnd"/>
-      <w:r>
-        <w:rPr>
-          <w:rFonts w:ascii="Times New Roman" w:hAnsi="Times New Roman" w:cs="Times New Roman"/>
-          <w:b/>
-          <w:bCs/>
-          <w:color w:val="000000" w:themeColor="text1"/>
-          <w:sz w:val="24"/>
-          <w:szCs w:val="24"/>
-        </w:rPr>
-        <w:t xml:space="preserve"> Gambar Diagram Blok </w:t>
+        <w:t xml:space="preserve">Gambar  3.1 Gambar Diagram Blok </w:t>
       </w:r>
       <w:proofErr w:type="spellStart"/>
       <w:r>
@@ -3658,13 +3625,7 @@
         <w:rPr>
           <w:szCs w:val="24"/>
         </w:rPr>
-        <w:t xml:space="preserve"> </w:t>
-      </w:r>
-      <w:r>
-        <w:rPr>
-          <w:szCs w:val="24"/>
-        </w:rPr>
-        <w:t xml:space="preserve">media </w:t>
+        <w:t xml:space="preserve"> media </w:t>
       </w:r>
       <w:proofErr w:type="spellStart"/>
       <w:r>
@@ -3832,7 +3793,6 @@
         </w:rPr>
         <w:t xml:space="preserve"> </w:t>
       </w:r>
-      <w:proofErr w:type="gramStart"/>
       <w:r>
         <w:rPr>
           <w:i/>
@@ -3855,7 +3815,6 @@
         </w:rPr>
         <w:t>.</w:t>
       </w:r>
-      <w:proofErr w:type="gramEnd"/>
     </w:p>
     <w:p>
       <w:pPr>
@@ -4216,13 +4175,7 @@
         <w:rPr>
           <w:szCs w:val="24"/>
         </w:rPr>
-        <w:t xml:space="preserve"> </w:t>
-      </w:r>
-      <w:r>
-        <w:rPr>
-          <w:szCs w:val="24"/>
-        </w:rPr>
-        <w:t xml:space="preserve">media </w:t>
+        <w:t xml:space="preserve"> media </w:t>
       </w:r>
       <w:proofErr w:type="spellStart"/>
       <w:r>
@@ -4404,7 +4357,6 @@
         </w:rPr>
         <w:t xml:space="preserve"> </w:t>
       </w:r>
-      <w:proofErr w:type="gramStart"/>
       <w:r>
         <w:rPr>
           <w:i/>
@@ -4435,7 +4387,6 @@
         <w:t>untuk</w:t>
       </w:r>
       <w:proofErr w:type="spellEnd"/>
-      <w:proofErr w:type="gramEnd"/>
       <w:r>
         <w:rPr>
           <w:i/>
@@ -4702,7 +4653,6 @@
         </w:rPr>
         <w:t xml:space="preserve"> </w:t>
       </w:r>
-      <w:proofErr w:type="gramStart"/>
       <w:r>
         <w:rPr>
           <w:i/>
@@ -4733,46 +4683,33 @@
         <w:t>untuk</w:t>
       </w:r>
       <w:proofErr w:type="spellEnd"/>
-      <w:proofErr w:type="gramEnd"/>
-      <w:r>
-        <w:rPr>
-          <w:i/>
-          <w:iCs/>
-          <w:szCs w:val="24"/>
-        </w:rPr>
-        <w:t xml:space="preserve"> </w:t>
-      </w:r>
-      <w:r>
-        <w:rPr>
-          <w:szCs w:val="24"/>
-        </w:rPr>
-        <w:t xml:space="preserve"> </w:t>
-      </w:r>
-      <w:proofErr w:type="spellStart"/>
-      <w:r>
-        <w:rPr>
-          <w:szCs w:val="24"/>
-        </w:rPr>
-        <w:t>menga</w:t>
-      </w:r>
-      <w:r>
-        <w:rPr>
-          <w:szCs w:val="24"/>
-        </w:rPr>
-        <w:t>ktifkan</w:t>
-      </w:r>
-      <w:proofErr w:type="spellEnd"/>
-      <w:r>
-        <w:rPr>
-          <w:szCs w:val="24"/>
-        </w:rPr>
-        <w:t xml:space="preserve"> </w:t>
-      </w:r>
-      <w:r>
-        <w:rPr>
-          <w:szCs w:val="24"/>
-        </w:rPr>
-        <w:t xml:space="preserve">LED </w:t>
+      <w:r>
+        <w:rPr>
+          <w:i/>
+          <w:iCs/>
+          <w:szCs w:val="24"/>
+        </w:rPr>
+        <w:t xml:space="preserve"> </w:t>
+      </w:r>
+      <w:r>
+        <w:rPr>
+          <w:szCs w:val="24"/>
+        </w:rPr>
+        <w:t xml:space="preserve"> </w:t>
+      </w:r>
+      <w:proofErr w:type="spellStart"/>
+      <w:r>
+        <w:rPr>
+          <w:szCs w:val="24"/>
+        </w:rPr>
+        <w:t>mengaktifkan</w:t>
+      </w:r>
+      <w:proofErr w:type="spellEnd"/>
+      <w:r>
+        <w:rPr>
+          <w:szCs w:val="24"/>
+        </w:rPr>
+        <w:t xml:space="preserve"> LED </w:t>
       </w:r>
       <w:proofErr w:type="spellStart"/>
       <w:r>
@@ -4786,13 +4723,7 @@
         <w:rPr>
           <w:szCs w:val="24"/>
         </w:rPr>
-        <w:t xml:space="preserve"> </w:t>
-      </w:r>
-      <w:r>
-        <w:rPr>
-          <w:szCs w:val="24"/>
-        </w:rPr>
-        <w:t xml:space="preserve">pada </w:t>
+        <w:t xml:space="preserve"> pada </w:t>
       </w:r>
       <w:proofErr w:type="spellStart"/>
       <w:r>
@@ -4964,7 +4895,6 @@
         </w:rPr>
         <w:t xml:space="preserve"> </w:t>
       </w:r>
-      <w:proofErr w:type="gramStart"/>
       <w:r>
         <w:rPr>
           <w:i/>
@@ -4995,7 +4925,6 @@
         <w:t>untuk</w:t>
       </w:r>
       <w:proofErr w:type="spellEnd"/>
-      <w:proofErr w:type="gramEnd"/>
       <w:r>
         <w:rPr>
           <w:i/>
@@ -5194,16 +5123,7 @@
           <w:iCs/>
           <w:szCs w:val="24"/>
         </w:rPr>
-        <w:t xml:space="preserve">ID </w:t>
-      </w:r>
-      <w:proofErr w:type="gramStart"/>
-      <w:r>
-        <w:rPr>
-          <w:i/>
-          <w:iCs/>
-          <w:szCs w:val="24"/>
-        </w:rPr>
-        <w:t>Card</w:t>
+        <w:t>ID Card</w:t>
       </w:r>
       <w:r>
         <w:rPr>
@@ -5227,7 +5147,6 @@
         <w:t>tidak</w:t>
       </w:r>
       <w:proofErr w:type="spellEnd"/>
-      <w:proofErr w:type="gramEnd"/>
       <w:r>
         <w:rPr>
           <w:szCs w:val="24"/>
@@ -5318,13 +5237,7 @@
         <w:rPr>
           <w:szCs w:val="24"/>
         </w:rPr>
-        <w:t xml:space="preserve">, </w:t>
-      </w:r>
-      <w:r>
-        <w:rPr>
-          <w:szCs w:val="24"/>
-        </w:rPr>
-        <w:t xml:space="preserve">, program PHP </w:t>
+        <w:t xml:space="preserve">, , program PHP </w:t>
       </w:r>
       <w:proofErr w:type="spellStart"/>
       <w:r>
@@ -5703,7 +5616,6 @@
         </w:rPr>
         <w:t xml:space="preserve"> </w:t>
       </w:r>
-      <w:proofErr w:type="gramStart"/>
       <w:r>
         <w:rPr>
           <w:i/>
@@ -5734,7 +5646,6 @@
         <w:t>untuk</w:t>
       </w:r>
       <w:proofErr w:type="spellEnd"/>
-      <w:proofErr w:type="gramEnd"/>
       <w:r>
         <w:rPr>
           <w:i/>
@@ -6051,8 +5962,50 @@
         <w:rPr>
           <w:szCs w:val="24"/>
         </w:rPr>
-        <w:t xml:space="preserve">data Kode Serial </w:t>
-      </w:r>
+        <w:t>data</w:t>
+      </w:r>
+      <w:r>
+        <w:rPr>
+          <w:szCs w:val="24"/>
+        </w:rPr>
+        <w:t xml:space="preserve"> </w:t>
+      </w:r>
+      <w:r>
+        <w:rPr>
+          <w:szCs w:val="24"/>
+        </w:rPr>
+        <w:t xml:space="preserve"> </w:t>
+      </w:r>
+      <w:r>
+        <w:rPr>
+          <w:i/>
+          <w:iCs/>
+          <w:szCs w:val="24"/>
+        </w:rPr>
+        <w:t>ID Card</w:t>
+      </w:r>
+      <w:r>
+        <w:rPr>
+          <w:i/>
+          <w:iCs/>
+          <w:szCs w:val="24"/>
+        </w:rPr>
+        <w:t>.</w:t>
+      </w:r>
+    </w:p>
+    <w:p>
+      <w:pPr>
+        <w:pStyle w:val="ListParagraph"/>
+        <w:tabs>
+          <w:tab w:val="left" w:pos="1134"/>
+        </w:tabs>
+        <w:spacing w:line="480" w:lineRule="auto"/>
+        <w:ind w:left="1134"/>
+        <w:jc w:val="both"/>
+        <w:rPr>
+          <w:szCs w:val="24"/>
+        </w:rPr>
+      </w:pPr>
     </w:p>
     <w:p>
       <w:pPr>
